--- a/01.abstract.docx
+++ b/01.abstract.docx
@@ -16,7 +16,7 @@
         <w:pStyle w:val="FirstParagraph"/>
       </w:pPr>
       <w:r>
-        <w:t xml:space="preserve">Entrega de los productos de la Etapa 3, Modelos actualizados de los ítems de arquitectura impactados por el proyecto, del proyecto Gobierno SOA: Políticas, flujos de trabajo y personas que ejercitan y conforman (cumplen) con el gobierno SOA del FNA a desplegar a cargo de la oficina de arquitectura.</w:t>
+        <w:t xml:space="preserve">Entrega de los productos de la Etapa 2, PR11 y PR12, del proyecto PR02, Gobierno SOA del FNA, flujos de trabajo y personas que ejercitan y conforman (cumplen) con el gobierno SOA del FNA a desplegar a cargo de la oficina de arquitectura.</w:t>
       </w:r>
     </w:p>
     <w:bookmarkEnd w:id="20"/>
@@ -159,7 +159,7 @@
               <w:jc w:val="left"/>
             </w:pPr>
             <w:r>
-              <w:t xml:space="preserve">1.5745b39 del 24 Jul 2023</w:t>
+              <w:t xml:space="preserve">1.2d8cfe3 del 24 Jul 2023</w:t>
             </w:r>
           </w:p>
         </w:tc>
@@ -205,11 +205,6 @@
       <w:pPr>
         <w:pStyle w:val="Textoindependiente"/>
       </w:pPr>
-    </w:p>
-    <w:p>
-      <w:r>
-        <w:br w:type="page"/>
-      </w:r>
     </w:p>
     <w:bookmarkEnd w:id="22"/>
     <w:sectPr>

--- a/01.abstract.docx
+++ b/01.abstract.docx
@@ -159,7 +159,7 @@
               <w:jc w:val="left"/>
             </w:pPr>
             <w:r>
-              <w:t xml:space="preserve">1.2d8cfe3 del 24 Jul 2023</w:t>
+              <w:t xml:space="preserve">1.8a341b6 del 24 Jul 2023</w:t>
             </w:r>
           </w:p>
         </w:tc>

--- a/01.abstract.docx
+++ b/01.abstract.docx
@@ -159,7 +159,7 @@
               <w:jc w:val="left"/>
             </w:pPr>
             <w:r>
-              <w:t xml:space="preserve">1.8a341b6 del 24 Jul 2023</w:t>
+              <w:t xml:space="preserve">1.b675901 del 24 Jul 2023</w:t>
             </w:r>
           </w:p>
         </w:tc>
